--- a/nginx.docx
+++ b/nginx.docx
@@ -316,19 +316,282 @@
           <w:numId w:val="0"/>
         </w:numPr>
         <w:rPr>
+          <w:rFonts w:hint="eastAsia"/>
+          <w:sz w:val="28"/>
+          <w:szCs w:val="28"/>
+          <w:lang w:val="en-US" w:eastAsia="zh-CN"/>
+        </w:rPr>
+      </w:pPr>
+    </w:p>
+    <w:p>
+      <w:pPr>
+        <w:numPr>
+          <w:ilvl w:val="0"/>
+          <w:numId w:val="2"/>
+        </w:numPr>
+        <w:rPr>
+          <w:rFonts w:hint="eastAsia"/>
+          <w:sz w:val="28"/>
+          <w:szCs w:val="28"/>
+          <w:lang w:val="en-US" w:eastAsia="zh-CN"/>
+        </w:rPr>
+      </w:pPr>
+      <w:r>
+        <w:rPr>
+          <w:rFonts w:hint="eastAsia"/>
+          <w:sz w:val="28"/>
+          <w:szCs w:val="28"/>
+          <w:lang w:val="en-US" w:eastAsia="zh-CN"/>
+        </w:rPr>
+        <w:t>nginx目录以/开头表示绝对路径</w:t>
+      </w:r>
+    </w:p>
+    <w:p>
+      <w:pPr>
+        <w:widowControl w:val="0"/>
+        <w:numPr>
+          <w:numId w:val="0"/>
+        </w:numPr>
+        <w:jc w:val="both"/>
+        <w:rPr>
+          <w:rFonts w:hint="eastAsia"/>
+          <w:sz w:val="28"/>
+          <w:szCs w:val="28"/>
+          <w:lang w:val="en-US" w:eastAsia="zh-CN"/>
+        </w:rPr>
+      </w:pPr>
+    </w:p>
+    <w:p>
+      <w:pPr>
+        <w:numPr>
+          <w:ilvl w:val="0"/>
+          <w:numId w:val="2"/>
+        </w:numPr>
+        <w:rPr>
           <w:rFonts w:hint="default"/>
           <w:sz w:val="28"/>
           <w:szCs w:val="28"/>
           <w:lang w:val="en-US" w:eastAsia="zh-CN"/>
         </w:rPr>
       </w:pPr>
-    </w:p>
-    <w:p>
-      <w:pPr>
-        <w:numPr>
-          <w:ilvl w:val="0"/>
-          <w:numId w:val="0"/>
-        </w:numPr>
+      <w:r>
+        <w:rPr>
+          <w:rFonts w:hint="default"/>
+          <w:sz w:val="28"/>
+          <w:szCs w:val="28"/>
+          <w:lang w:val="en-US" w:eastAsia="zh-CN"/>
+        </w:rPr>
+        <w:t>修改nginx对http请求数据大小限制</w:t>
+      </w:r>
+    </w:p>
+    <w:p>
+      <w:pPr>
+        <w:numPr>
+          <w:numId w:val="0"/>
+        </w:numPr>
+        <w:ind w:firstLine="420" w:firstLineChars="0"/>
+        <w:rPr>
+          <w:rFonts w:hint="default"/>
+          <w:sz w:val="28"/>
+          <w:szCs w:val="28"/>
+          <w:lang w:val="en-US" w:eastAsia="zh-CN"/>
+        </w:rPr>
+      </w:pPr>
+      <w:r>
+        <w:rPr>
+          <w:rFonts w:hint="default"/>
+          <w:sz w:val="28"/>
+          <w:szCs w:val="28"/>
+          <w:lang w:val="en-US" w:eastAsia="zh-CN"/>
+        </w:rPr>
+        <w:fldChar w:fldCharType="begin"/>
+      </w:r>
+      <w:r>
+        <w:rPr>
+          <w:rFonts w:hint="default"/>
+          <w:sz w:val="28"/>
+          <w:szCs w:val="28"/>
+          <w:lang w:val="en-US" w:eastAsia="zh-CN"/>
+        </w:rPr>
+        <w:instrText xml:space="preserve"> HYPERLINK "https://blog.csdn.net/u014225733/article/details/80811128" </w:instrText>
+      </w:r>
+      <w:r>
+        <w:rPr>
+          <w:rFonts w:hint="default"/>
+          <w:sz w:val="28"/>
+          <w:szCs w:val="28"/>
+          <w:lang w:val="en-US" w:eastAsia="zh-CN"/>
+        </w:rPr>
+        <w:fldChar w:fldCharType="separate"/>
+      </w:r>
+      <w:r>
+        <w:rPr>
+          <w:rStyle w:val="4"/>
+          <w:rFonts w:hint="default"/>
+          <w:sz w:val="28"/>
+          <w:szCs w:val="28"/>
+          <w:lang w:val="en-US" w:eastAsia="zh-CN"/>
+        </w:rPr>
+        <w:t>https://blog.csdn.net/u014225733/article/details/80811128</w:t>
+      </w:r>
+      <w:r>
+        <w:rPr>
+          <w:rFonts w:hint="default"/>
+          <w:sz w:val="28"/>
+          <w:szCs w:val="28"/>
+          <w:lang w:val="en-US" w:eastAsia="zh-CN"/>
+        </w:rPr>
+        <w:fldChar w:fldCharType="end"/>
+      </w:r>
+    </w:p>
+    <w:p>
+      <w:pPr>
+        <w:numPr>
+          <w:numId w:val="0"/>
+        </w:numPr>
+        <w:ind w:firstLine="420" w:firstLineChars="0"/>
+        <w:rPr>
+          <w:rFonts w:hint="default"/>
+          <w:sz w:val="28"/>
+          <w:szCs w:val="28"/>
+          <w:lang w:val="en-US" w:eastAsia="zh-CN"/>
+        </w:rPr>
+      </w:pPr>
+    </w:p>
+    <w:p>
+      <w:pPr>
+        <w:numPr>
+          <w:numId w:val="0"/>
+        </w:numPr>
+        <w:rPr>
+          <w:rFonts w:hint="eastAsia"/>
+          <w:sz w:val="28"/>
+          <w:szCs w:val="28"/>
+          <w:lang w:val="en-US" w:eastAsia="zh-CN"/>
+        </w:rPr>
+      </w:pPr>
+      <w:r>
+        <w:rPr>
+          <w:rFonts w:hint="eastAsia"/>
+          <w:sz w:val="28"/>
+          <w:szCs w:val="28"/>
+          <w:lang w:val="en-US" w:eastAsia="zh-CN"/>
+        </w:rPr>
+        <w:t>6.nginx优化开启高效文件传输模式sendfile on;</w:t>
+      </w:r>
+    </w:p>
+    <w:p>
+      <w:pPr>
+        <w:numPr>
+          <w:numId w:val="0"/>
+        </w:numPr>
+        <w:rPr>
+          <w:rFonts w:hint="eastAsia"/>
+          <w:sz w:val="28"/>
+          <w:szCs w:val="28"/>
+          <w:lang w:val="en-US" w:eastAsia="zh-CN"/>
+        </w:rPr>
+      </w:pPr>
+      <w:r>
+        <w:rPr>
+          <w:rFonts w:hint="eastAsia"/>
+          <w:sz w:val="28"/>
+          <w:szCs w:val="28"/>
+          <w:lang w:val="en-US" w:eastAsia="zh-CN"/>
+        </w:rPr>
+        <w:tab/>
+      </w:r>
+      <w:r>
+        <w:rPr>
+          <w:rFonts w:hint="eastAsia"/>
+          <w:sz w:val="28"/>
+          <w:szCs w:val="28"/>
+          <w:lang w:val="en-US" w:eastAsia="zh-CN"/>
+        </w:rPr>
+        <w:fldChar w:fldCharType="begin"/>
+      </w:r>
+      <w:r>
+        <w:rPr>
+          <w:rFonts w:hint="eastAsia"/>
+          <w:sz w:val="28"/>
+          <w:szCs w:val="28"/>
+          <w:lang w:val="en-US" w:eastAsia="zh-CN"/>
+        </w:rPr>
+        <w:instrText xml:space="preserve"> HYPERLINK "https://blog.51cto.com/13673885/2299769" </w:instrText>
+      </w:r>
+      <w:r>
+        <w:rPr>
+          <w:rFonts w:hint="eastAsia"/>
+          <w:sz w:val="28"/>
+          <w:szCs w:val="28"/>
+          <w:lang w:val="en-US" w:eastAsia="zh-CN"/>
+        </w:rPr>
+        <w:fldChar w:fldCharType="separate"/>
+      </w:r>
+      <w:r>
+        <w:rPr>
+          <w:rStyle w:val="4"/>
+          <w:rFonts w:hint="eastAsia"/>
+          <w:sz w:val="28"/>
+          <w:szCs w:val="28"/>
+          <w:lang w:val="en-US" w:eastAsia="zh-CN"/>
+        </w:rPr>
+        <w:t>https://blog.51cto.com/13673885/2299769</w:t>
+      </w:r>
+      <w:r>
+        <w:rPr>
+          <w:rFonts w:hint="eastAsia"/>
+          <w:sz w:val="28"/>
+          <w:szCs w:val="28"/>
+          <w:lang w:val="en-US" w:eastAsia="zh-CN"/>
+        </w:rPr>
+        <w:fldChar w:fldCharType="end"/>
+      </w:r>
+    </w:p>
+    <w:p>
+      <w:pPr>
+        <w:numPr>
+          <w:numId w:val="0"/>
+        </w:numPr>
+        <w:rPr>
+          <w:rFonts w:hint="default"/>
+          <w:sz w:val="28"/>
+          <w:szCs w:val="28"/>
+          <w:lang w:val="en-US" w:eastAsia="zh-CN"/>
+        </w:rPr>
+      </w:pPr>
+    </w:p>
+    <w:p>
+      <w:pPr>
+        <w:numPr>
+          <w:ilvl w:val="0"/>
+          <w:numId w:val="2"/>
+        </w:numPr>
+        <w:ind w:left="0" w:leftChars="0" w:firstLine="0" w:firstLineChars="0"/>
+        <w:rPr>
+          <w:rFonts w:hint="eastAsia"/>
+          <w:sz w:val="28"/>
+          <w:szCs w:val="28"/>
+          <w:lang w:val="en-US" w:eastAsia="zh-CN"/>
+        </w:rPr>
+      </w:pPr>
+      <w:r>
+        <w:rPr>
+          <w:rFonts w:hint="eastAsia"/>
+          <w:sz w:val="28"/>
+          <w:szCs w:val="28"/>
+          <w:lang w:val="en-US" w:eastAsia="zh-CN"/>
+        </w:rPr>
+        <w:t>部署nginx再绿了还是不行的话就清缓存</w:t>
+      </w:r>
+    </w:p>
+    <w:p>
+      <w:pPr>
+        <w:numPr>
+          <w:ilvl w:val="0"/>
+          <w:numId w:val="2"/>
+        </w:numPr>
+        <w:ind w:left="0" w:leftChars="0" w:firstLine="0" w:firstLineChars="0"/>
         <w:rPr>
           <w:rFonts w:hint="default"/>
           <w:sz w:val="28"/>
@@ -338,6 +601,34 @@
       </w:pPr>
       <w:bookmarkStart w:id="0" w:name="_GoBack"/>
       <w:bookmarkEnd w:id="0"/>
+    </w:p>
+    <w:p>
+      <w:pPr>
+        <w:numPr>
+          <w:ilvl w:val="0"/>
+          <w:numId w:val="0"/>
+        </w:numPr>
+        <w:rPr>
+          <w:rFonts w:hint="default"/>
+          <w:sz w:val="28"/>
+          <w:szCs w:val="28"/>
+          <w:lang w:val="en-US" w:eastAsia="zh-CN"/>
+        </w:rPr>
+      </w:pPr>
+    </w:p>
+    <w:p>
+      <w:pPr>
+        <w:numPr>
+          <w:ilvl w:val="0"/>
+          <w:numId w:val="0"/>
+        </w:numPr>
+        <w:rPr>
+          <w:rFonts w:hint="default"/>
+          <w:sz w:val="28"/>
+          <w:szCs w:val="28"/>
+          <w:lang w:val="en-US" w:eastAsia="zh-CN"/>
+        </w:rPr>
+      </w:pPr>
     </w:p>
     <w:sectPr>
       <w:pgSz w:w="11906" w:h="16838"/>
@@ -352,6 +643,22 @@
 <file path=word/numbering.xml><?xml version="1.0" encoding="utf-8"?>
 <w:numbering xmlns:wpc="http://schemas.microsoft.com/office/word/2010/wordprocessingCanvas" xmlns:mc="http://schemas.openxmlformats.org/markup-compatibility/2006" xmlns:o="urn:schemas-microsoft-com:office:office" xmlns:r="http://schemas.openxmlformats.org/officeDocument/2006/relationships" xmlns:m="http://schemas.openxmlformats.org/officeDocument/2006/math" xmlns:v="urn:schemas-microsoft-com:vml" xmlns:wp14="http://schemas.microsoft.com/office/word/2010/wordprocessingDrawing" xmlns:wp="http://schemas.openxmlformats.org/drawingml/2006/wordprocessingDrawing" xmlns:w10="urn:schemas-microsoft-com:office:word" xmlns:w="http://schemas.openxmlformats.org/wordprocessingml/2006/main" xmlns:w14="http://schemas.microsoft.com/office/word/2010/wordml" xmlns:wpg="http://schemas.microsoft.com/office/word/2010/wordprocessingGroup" xmlns:wpi="http://schemas.microsoft.com/office/word/2010/wordprocessingInk" xmlns:wne="http://schemas.microsoft.com/office/word/2006/wordml" xmlns:wps="http://schemas.microsoft.com/office/word/2010/wordprocessingShape" mc:Ignorable="w14 wp14">
   <w:abstractNum w:abstractNumId="0">
+    <w:nsid w:val="085ECCC1"/>
+    <w:multiLevelType w:val="singleLevel"/>
+    <w:tmpl w:val="085ECCC1"/>
+    <w:lvl w:ilvl="0" w:tentative="0">
+      <w:start w:val="4"/>
+      <w:numFmt w:val="decimal"/>
+      <w:lvlText w:val="%1."/>
+      <w:lvlJc w:val="left"/>
+      <w:pPr>
+        <w:tabs>
+          <w:tab w:val="left" w:pos="312"/>
+        </w:tabs>
+      </w:pPr>
+    </w:lvl>
+  </w:abstractNum>
+  <w:abstractNum w:abstractNumId="1">
     <w:nsid w:val="475F8BBB"/>
     <w:multiLevelType w:val="multilevel"/>
     <w:tmpl w:val="475F8BBB"/>
@@ -488,6 +795,9 @@
     </w:lvl>
   </w:abstractNum>
   <w:num w:numId="1">
+    <w:abstractNumId w:val="1"/>
+  </w:num>
+  <w:num w:numId="2">
     <w:abstractNumId w:val="0"/>
   </w:num>
 </w:numbering>
@@ -588,7 +898,7 @@
     <w:lsdException w:unhideWhenUsed="0" w:uiPriority="0" w:semiHidden="0" w:name="Body Text Indent 2"/>
     <w:lsdException w:unhideWhenUsed="0" w:uiPriority="0" w:semiHidden="0" w:name="Body Text Indent 3"/>
     <w:lsdException w:unhideWhenUsed="0" w:uiPriority="0" w:semiHidden="0" w:name="Block Text"/>
-    <w:lsdException w:unhideWhenUsed="0" w:uiPriority="0" w:semiHidden="0" w:name="Hyperlink"/>
+    <w:lsdException w:qFormat="1" w:unhideWhenUsed="0" w:uiPriority="0" w:semiHidden="0" w:name="Hyperlink"/>
     <w:lsdException w:unhideWhenUsed="0" w:uiPriority="0" w:semiHidden="0" w:name="FollowedHyperlink"/>
     <w:lsdException w:qFormat="1" w:unhideWhenUsed="0" w:uiPriority="0" w:semiHidden="0" w:name="Strong"/>
     <w:lsdException w:qFormat="1" w:unhideWhenUsed="0" w:uiPriority="0" w:semiHidden="0" w:name="Emphasis"/>
@@ -791,6 +1101,7 @@
   <w:style w:type="character" w:styleId="4">
     <w:name w:val="Hyperlink"/>
     <w:basedOn w:val="3"/>
+    <w:qFormat/>
     <w:uiPriority w:val="0"/>
     <w:rPr>
       <w:color w:val="0000FF"/>
